--- a/Print/Kurzbeschreibung/kurzbeschreibung.docx
+++ b/Print/Kurzbeschreibung/kurzbeschreibung.docx
@@ -1,168 +1,55 @@
 
 <file path=word/document.xml><?xml version="1.0" encoding="utf-8"?>
-<w:document xmlns:wpc="http://schemas.microsoft.com/office/word/2010/wordprocessingCanvas" xmlns:cx="http://schemas.microsoft.com/office/drawing/2014/chartex" xmlns:cx1="http://schemas.microsoft.com/office/drawing/2015/9/8/chartex" xmlns:cx2="http://schemas.microsoft.com/office/drawing/2015/10/21/chartex" xmlns:cx3="http://schemas.microsoft.com/office/drawing/2016/5/9/chartex" xmlns:cx4="http://schemas.microsoft.com/office/drawing/2016/5/10/chartex" xmlns:cx5="http://schemas.microsoft.com/office/drawing/2016/5/11/chartex" xmlns:cx6="http://schemas.microsoft.com/office/drawing/2016/5/12/chartex" xmlns:cx7="http://schemas.microsoft.com/office/drawing/2016/5/13/chartex" xmlns:cx8="http://schemas.microsoft.com/office/drawing/2016/5/14/chartex" xmlns:mc="http://schemas.openxmlformats.org/markup-compatibility/2006" xmlns:aink="http://schemas.microsoft.com/office/drawing/2016/ink" xmlns:am3d="http://schemas.microsoft.com/office/drawing/2017/model3d" xmlns:o="urn:schemas-microsoft-com:office:office" xmlns:r="http://schemas.openxmlformats.org/officeDocument/2006/relationships" xmlns:m="http://schemas.openxmlformats.org/officeDocument/2006/math" xmlns:v="urn:schemas-microsoft-com:vml" xmlns:wp14="http://schemas.microsoft.com/office/word/2010/wordprocessingDrawing" xmlns:wp="http://schemas.openxmlformats.org/drawingml/2006/wordprocessingDrawing" xmlns:w10="urn:schemas-microsoft-com:office:word" xmlns:w="http://schemas.openxmlformats.org/wordprocessingml/2006/main" xmlns:w14="http://schemas.microsoft.com/office/word/2010/wordml" xmlns:w15="http://schemas.microsoft.com/office/word/2012/wordml" xmlns:w16cid="http://schemas.microsoft.com/office/word/2016/wordml/cid" xmlns:w16se="http://schemas.microsoft.com/office/word/2015/wordml/symex" xmlns:wpg="http://schemas.microsoft.com/office/word/2010/wordprocessingGroup" xmlns:wpi="http://schemas.microsoft.com/office/word/2010/wordprocessingInk" xmlns:wne="http://schemas.microsoft.com/office/word/2006/wordml" xmlns:wps="http://schemas.microsoft.com/office/word/2010/wordprocessingShape" mc:Ignorable="w14 w15 w16se w16cid wp14">
+<w:document xmlns:o="urn:schemas-microsoft-com:office:office" xmlns:r="http://schemas.openxmlformats.org/officeDocument/2006/relationships" xmlns:v="urn:schemas-microsoft-com:vml" xmlns:w="http://schemas.openxmlformats.org/wordprocessingml/2006/main" xmlns:w10="urn:schemas-microsoft-com:office:word" xmlns:wp="http://schemas.openxmlformats.org/drawingml/2006/wordprocessingDrawing" xmlns:wps="http://schemas.microsoft.com/office/word/2010/wordprocessingShape" xmlns:wpg="http://schemas.microsoft.com/office/word/2010/wordprocessingGroup" xmlns:mc="http://schemas.openxmlformats.org/markup-compatibility/2006" xmlns:wp14="http://schemas.microsoft.com/office/word/2010/wordprocessingDrawing" xmlns:w14="http://schemas.microsoft.com/office/word/2010/wordml" mc:Ignorable="w14 wp14">
   <w:body>
     <w:p>
       <w:pPr>
-        <w:pStyle w:val="StandardWeb"/>
+        <w:pStyle w:val="NormalWeb"/>
         <w:shd w:val="clear" w:color="auto" w:fill="FFFFFF"/>
-        <w:spacing w:before="0" w:beforeAutospacing="0" w:after="150" w:afterAutospacing="0"/>
-        <w:rPr>
-          <w:rFonts w:ascii="Arial" w:hAnsi="Arial" w:cs="Arial"/>
+        <w:spacing w:beforeAutospacing="0" w:before="0" w:afterAutospacing="0" w:after="150"/>
+        <w:rPr/>
+      </w:pPr>
+      <w:r>
+        <w:rPr>
+          <w:rFonts w:cs="Arial" w:ascii="Arial" w:hAnsi="Arial"/>
+          <w:color w:val="333333"/>
+          <w:sz w:val="21"/>
+          <w:szCs w:val="21"/>
+        </w:rPr>
+        <w:t xml:space="preserve">Auf einem n x n großen Schachfeld sollen n Damen so aufgestellt werden, dass keine Dame eine andere bedroht. </w:t>
+      </w:r>
+      <w:r>
+        <w:rPr>
+          <w:rFonts w:cs="Arial" w:ascii="Arial" w:hAnsi="Arial"/>
+          <w:color w:val="333333"/>
+          <w:sz w:val="21"/>
+          <w:szCs w:val="21"/>
+        </w:rPr>
+        <w:t>D</w:t>
+      </w:r>
+      <w:r>
+        <w:rPr>
+          <w:rFonts w:cs="Arial" w:ascii="Arial" w:hAnsi="Arial"/>
+          <w:color w:val="333333"/>
+          <w:sz w:val="21"/>
+          <w:szCs w:val="21"/>
+        </w:rPr>
+        <w:t xml:space="preserve">ieses klassische Schachproblem haben wir auf einem adiabatischen Quantencomputer gelöst. </w:t>
+      </w:r>
+      <w:r>
+        <w:rPr>
+          <w:rFonts w:cs="Arial" w:ascii="Arial" w:hAnsi="Arial"/>
           <w:color w:val="FF0000"/>
           <w:sz w:val="21"/>
           <w:szCs w:val="21"/>
         </w:rPr>
-      </w:pPr>
-      <w:r>
-        <w:rPr>
-          <w:rFonts w:ascii="Arial" w:hAnsi="Arial" w:cs="Arial"/>
-          <w:color w:val="333333"/>
-          <w:sz w:val="21"/>
-          <w:szCs w:val="21"/>
-        </w:rPr>
-        <w:t xml:space="preserve">Auf einem n x n großen </w:t>
-      </w:r>
-      <w:r>
-        <w:rPr>
-          <w:rFonts w:ascii="Arial" w:hAnsi="Arial" w:cs="Arial"/>
-          <w:color w:val="333333"/>
-          <w:sz w:val="21"/>
-          <w:szCs w:val="21"/>
-        </w:rPr>
-        <w:t>Schachfeld</w:t>
-      </w:r>
-      <w:r>
-        <w:rPr>
-          <w:rFonts w:ascii="Arial" w:hAnsi="Arial" w:cs="Arial"/>
-          <w:color w:val="333333"/>
-          <w:sz w:val="21"/>
-          <w:szCs w:val="21"/>
-        </w:rPr>
-        <w:t xml:space="preserve"> sollen n </w:t>
-      </w:r>
-      <w:r>
-        <w:rPr>
-          <w:rFonts w:ascii="Arial" w:hAnsi="Arial" w:cs="Arial"/>
-          <w:color w:val="333333"/>
-          <w:sz w:val="21"/>
-          <w:szCs w:val="21"/>
-        </w:rPr>
-        <w:t>D</w:t>
-      </w:r>
-      <w:r>
-        <w:rPr>
-          <w:rFonts w:ascii="Arial" w:hAnsi="Arial" w:cs="Arial"/>
-          <w:color w:val="333333"/>
-          <w:sz w:val="21"/>
-          <w:szCs w:val="21"/>
-        </w:rPr>
-        <w:t>amen so aufgestellt werden, dass keine Dame eine andere bedroht - diese</w:t>
-      </w:r>
-      <w:r>
-        <w:rPr>
-          <w:rFonts w:ascii="Arial" w:hAnsi="Arial" w:cs="Arial"/>
-          <w:color w:val="333333"/>
-          <w:sz w:val="21"/>
-          <w:szCs w:val="21"/>
-        </w:rPr>
-        <w:t>s</w:t>
-      </w:r>
-      <w:r>
-        <w:rPr>
-          <w:rFonts w:ascii="Arial" w:hAnsi="Arial" w:cs="Arial"/>
-          <w:color w:val="333333"/>
-          <w:sz w:val="21"/>
-          <w:szCs w:val="21"/>
-        </w:rPr>
-        <w:t xml:space="preserve"> klassische Schach</w:t>
-      </w:r>
-      <w:r>
-        <w:rPr>
-          <w:rFonts w:ascii="Arial" w:hAnsi="Arial" w:cs="Arial"/>
-          <w:color w:val="333333"/>
-          <w:sz w:val="21"/>
-          <w:szCs w:val="21"/>
-        </w:rPr>
-        <w:t>problem</w:t>
-      </w:r>
-      <w:r>
-        <w:rPr>
-          <w:rFonts w:ascii="Arial" w:hAnsi="Arial" w:cs="Arial"/>
-          <w:color w:val="333333"/>
-          <w:sz w:val="21"/>
-          <w:szCs w:val="21"/>
-        </w:rPr>
-        <w:t xml:space="preserve"> haben wir auf einem </w:t>
-      </w:r>
-      <w:r>
-        <w:rPr>
-          <w:rFonts w:ascii="Arial" w:hAnsi="Arial" w:cs="Arial"/>
-          <w:color w:val="333333"/>
-          <w:sz w:val="21"/>
-          <w:szCs w:val="21"/>
-        </w:rPr>
-        <w:t>adiabatischen</w:t>
-      </w:r>
-      <w:r>
-        <w:rPr>
-          <w:rFonts w:ascii="Arial" w:hAnsi="Arial" w:cs="Arial"/>
-          <w:color w:val="333333"/>
-          <w:sz w:val="21"/>
-          <w:szCs w:val="21"/>
-        </w:rPr>
-        <w:t xml:space="preserve"> Quantencomputer gelöst</w:t>
-      </w:r>
-      <w:r>
-        <w:rPr>
-          <w:rFonts w:ascii="Arial" w:hAnsi="Arial" w:cs="Arial"/>
-          <w:color w:val="333333"/>
-          <w:sz w:val="21"/>
-          <w:szCs w:val="21"/>
-        </w:rPr>
-        <w:t>.</w:t>
-      </w:r>
-      <w:r>
-        <w:rPr>
-          <w:rFonts w:ascii="Arial" w:hAnsi="Arial" w:cs="Arial"/>
-          <w:color w:val="333333"/>
-          <w:sz w:val="21"/>
-          <w:szCs w:val="21"/>
-        </w:rPr>
-        <w:t xml:space="preserve"> </w:t>
-      </w:r>
-      <w:r>
-        <w:rPr>
-          <w:rFonts w:ascii="Arial" w:hAnsi="Arial" w:cs="Arial"/>
-          <w:color w:val="FF0000"/>
-          <w:sz w:val="21"/>
-          <w:szCs w:val="21"/>
-        </w:rPr>
-        <w:t>Des Weiteren konnten wir</w:t>
-      </w:r>
-      <w:r>
-        <w:rPr>
-          <w:rFonts w:ascii="Arial" w:hAnsi="Arial" w:cs="Arial"/>
-          <w:color w:val="FF0000"/>
-          <w:sz w:val="21"/>
-          <w:szCs w:val="21"/>
-        </w:rPr>
-        <w:t xml:space="preserve"> unsere Lösungsstrategien auf andere </w:t>
-      </w:r>
-      <w:r>
-        <w:rPr>
-          <w:rFonts w:ascii="Arial" w:hAnsi="Arial" w:cs="Arial"/>
-          <w:color w:val="FF0000"/>
-          <w:sz w:val="21"/>
-          <w:szCs w:val="21"/>
-        </w:rPr>
-        <w:t>Optimierungsp</w:t>
+        <w:t>Des Weiteren konnten wir unsere Lösungsstrategien auf andere Optimierungsp</w:t>
       </w:r>
       <w:bookmarkStart w:id="0" w:name="_GoBack"/>
       <w:bookmarkEnd w:id="0"/>
       <w:r>
         <w:rPr>
-          <w:rFonts w:ascii="Arial" w:hAnsi="Arial" w:cs="Arial"/>
+          <w:rFonts w:cs="Arial" w:ascii="Arial" w:hAnsi="Arial"/>
           <w:color w:val="FF0000"/>
           <w:sz w:val="21"/>
           <w:szCs w:val="21"/>
@@ -172,56 +59,33 @@
     </w:p>
     <w:p>
       <w:pPr>
-        <w:pStyle w:val="StandardWeb"/>
+        <w:pStyle w:val="NormalWeb"/>
         <w:shd w:val="clear" w:color="auto" w:fill="FFFFFF"/>
-        <w:spacing w:before="0" w:beforeAutospacing="0" w:after="150" w:afterAutospacing="0"/>
-        <w:rPr>
-          <w:rFonts w:ascii="Arial" w:hAnsi="Arial" w:cs="Arial"/>
-          <w:color w:val="333333"/>
-          <w:sz w:val="21"/>
-          <w:szCs w:val="21"/>
-        </w:rPr>
+        <w:spacing w:beforeAutospacing="0" w:before="0" w:afterAutospacing="0" w:after="150"/>
+        <w:rPr/>
       </w:pPr>
       <w:r>
         <w:rPr>
-          <w:rFonts w:ascii="Arial" w:hAnsi="Arial" w:cs="Arial"/>
+          <w:rFonts w:cs="Arial" w:ascii="Arial" w:hAnsi="Arial"/>
           <w:color w:val="FF0000"/>
           <w:sz w:val="21"/>
           <w:szCs w:val="21"/>
         </w:rPr>
-        <w:t xml:space="preserve">Bei unserer Arbeit ging es allerdings </w:t>
-      </w:r>
-      <w:r>
-        <w:rPr>
-          <w:rFonts w:ascii="Arial" w:hAnsi="Arial" w:cs="Arial"/>
-          <w:color w:val="333333"/>
-          <w:sz w:val="21"/>
-          <w:szCs w:val="21"/>
-        </w:rPr>
-        <w:t>nicht</w:t>
-      </w:r>
-      <w:r>
-        <w:rPr>
-          <w:rFonts w:ascii="Arial" w:hAnsi="Arial" w:cs="Arial"/>
-          <w:color w:val="333333"/>
-          <w:sz w:val="21"/>
-          <w:szCs w:val="21"/>
-        </w:rPr>
-        <w:t xml:space="preserve"> um </w:t>
-      </w:r>
-      <w:r>
-        <w:rPr>
-          <w:rFonts w:ascii="Arial" w:hAnsi="Arial" w:cs="Arial"/>
-          <w:color w:val="333333"/>
-          <w:sz w:val="21"/>
-          <w:szCs w:val="21"/>
-        </w:rPr>
-        <w:t>das Finden von Lösungen</w:t>
-      </w:r>
-      <w:r>
-        <w:rPr>
-          <w:rFonts w:ascii="Arial" w:hAnsi="Arial" w:cs="Arial"/>
-          <w:color w:val="333333"/>
+        <w:t xml:space="preserve">Bei unserer Arbeit ging es </w:t>
+      </w:r>
+      <w:r>
+        <w:rPr>
+          <w:rFonts w:cs="Arial" w:ascii="Arial" w:hAnsi="Arial"/>
+          <w:color w:val="FF0000"/>
+          <w:sz w:val="21"/>
+          <w:szCs w:val="21"/>
+        </w:rPr>
+        <w:t>aber</w:t>
+      </w:r>
+      <w:r>
+        <w:rPr>
+          <w:rFonts w:cs="Arial" w:ascii="Arial" w:hAnsi="Arial"/>
+          <w:color w:val="FF0000"/>
           <w:sz w:val="21"/>
           <w:szCs w:val="21"/>
         </w:rPr>
@@ -229,122 +93,332 @@
       </w:r>
       <w:r>
         <w:rPr>
-          <w:rFonts w:ascii="Arial" w:hAnsi="Arial" w:cs="Arial"/>
-          <w:color w:val="333333"/>
-          <w:sz w:val="21"/>
-          <w:szCs w:val="21"/>
-        </w:rPr>
-        <w:t>für das</w:t>
-      </w:r>
-      <w:r>
-        <w:rPr>
-          <w:rFonts w:ascii="Arial" w:hAnsi="Arial" w:cs="Arial"/>
-          <w:color w:val="333333"/>
-          <w:sz w:val="21"/>
-          <w:szCs w:val="21"/>
-        </w:rPr>
-        <w:t xml:space="preserve"> n-Damenproblem</w:t>
-      </w:r>
-      <w:r>
-        <w:rPr>
-          <w:rFonts w:ascii="Arial" w:hAnsi="Arial" w:cs="Arial"/>
-          <w:color w:val="333333"/>
-          <w:sz w:val="21"/>
-          <w:szCs w:val="21"/>
-        </w:rPr>
-        <w:t>, wofür es bereits gut geeignete Algorithmen auf herkömmlichen Computern gibt, sondern viel mehr um die Aufbereitung des Problems, die</w:t>
-      </w:r>
-      <w:r>
-        <w:rPr>
-          <w:rFonts w:ascii="Arial" w:hAnsi="Arial" w:cs="Arial"/>
-          <w:color w:val="333333"/>
-          <w:sz w:val="21"/>
-          <w:szCs w:val="21"/>
-        </w:rPr>
-        <w:t xml:space="preserve"> </w:t>
-      </w:r>
-      <w:r>
-        <w:rPr>
-          <w:rFonts w:ascii="Arial" w:hAnsi="Arial" w:cs="Arial"/>
-          <w:color w:val="333333"/>
-          <w:sz w:val="21"/>
-          <w:szCs w:val="21"/>
-        </w:rPr>
-        <w:t>notwendig ist, damit es mit dem von uns verwendeten</w:t>
-      </w:r>
-      <w:r>
-        <w:rPr>
-          <w:rFonts w:ascii="Arial" w:hAnsi="Arial" w:cs="Arial"/>
-          <w:color w:val="333333"/>
-          <w:sz w:val="21"/>
-          <w:szCs w:val="21"/>
-        </w:rPr>
-        <w:t xml:space="preserve"> Quantencomputer, </w:t>
-      </w:r>
-      <w:r>
-        <w:rPr>
-          <w:rFonts w:ascii="Arial" w:hAnsi="Arial" w:cs="Arial"/>
-          <w:color w:val="333333"/>
-          <w:sz w:val="21"/>
-          <w:szCs w:val="21"/>
-        </w:rPr>
-        <w:t>einem</w:t>
-      </w:r>
-      <w:r>
-        <w:rPr>
-          <w:rFonts w:ascii="Arial" w:hAnsi="Arial" w:cs="Arial"/>
-          <w:color w:val="333333"/>
-          <w:sz w:val="21"/>
-          <w:szCs w:val="21"/>
-        </w:rPr>
-        <w:t xml:space="preserve"> sog</w:t>
-      </w:r>
-      <w:r>
-        <w:rPr>
-          <w:rFonts w:ascii="Arial" w:hAnsi="Arial" w:cs="Arial"/>
-          <w:color w:val="333333"/>
-          <w:sz w:val="21"/>
-          <w:szCs w:val="21"/>
-        </w:rPr>
-        <w:t>enannten</w:t>
-      </w:r>
-      <w:r>
-        <w:rPr>
-          <w:rFonts w:ascii="Arial" w:hAnsi="Arial" w:cs="Arial"/>
-          <w:color w:val="333333"/>
-          <w:sz w:val="21"/>
-          <w:szCs w:val="21"/>
-        </w:rPr>
-        <w:t xml:space="preserve"> "adiabatischen Quanten Annealer", gelöst werden kann.</w:t>
+          <w:rFonts w:cs="Arial" w:ascii="Arial" w:hAnsi="Arial"/>
+          <w:color w:val="333333"/>
+          <w:sz w:val="21"/>
+          <w:szCs w:val="21"/>
+        </w:rPr>
+        <w:t>nicht um das Finden von Lösungen für das n-Damenproblem, wofür es bereits gut geeignete Algorithmen auf herkömmlichen Computern gibt, sondern viel mehr um die Aufbereitung des Problems, die notwendig ist, damit es mit dem von uns verwendeten Quantencomputer, einem sogenannten adiabatischen Quanten-Annealer, gelöst werden kann.</w:t>
       </w:r>
     </w:p>
     <w:p>
       <w:pPr>
-        <w:pStyle w:val="StandardWeb"/>
+        <w:pStyle w:val="NormalWeb"/>
         <w:shd w:val="clear" w:color="auto" w:fill="FFFFFF"/>
-        <w:spacing w:before="0" w:beforeAutospacing="0" w:after="150" w:afterAutospacing="0"/>
-        <w:rPr>
-          <w:rFonts w:ascii="Arial" w:hAnsi="Arial" w:cs="Arial"/>
-          <w:color w:val="333333"/>
-          <w:sz w:val="21"/>
-          <w:szCs w:val="21"/>
-        </w:rPr>
+        <w:spacing w:beforeAutospacing="0" w:before="0" w:afterAutospacing="0" w:after="150"/>
+        <w:rPr/>
       </w:pPr>
       <w:r>
         <w:rPr>
-          <w:rFonts w:ascii="Arial" w:hAnsi="Arial" w:cs="Arial"/>
-          <w:color w:val="333333"/>
-          <w:sz w:val="21"/>
-          <w:szCs w:val="21"/>
-        </w:rPr>
-        <w:t>Für unser Vorhaben haben wir das Damenproblem in die Sprache der Mathematik übersetzt und eine Funktion entwickelt, die jeder Konstellation auf dem Schachbrett einen Wert zuordnet, den man in der Optimierung als "Energie" bezeichnet. Die Lösung des n-Damenproblems läuft dann darauf hinaus, das globale Minimum der Energiefunktion zu finden. Genau für solche Probleme wurde ein Quanten Annealer gebaut!</w:t>
+          <w:rFonts w:cs="Arial" w:ascii="Arial" w:hAnsi="Arial"/>
+          <w:color w:val="333333"/>
+          <w:sz w:val="21"/>
+          <w:szCs w:val="21"/>
+        </w:rPr>
+        <w:t xml:space="preserve">Für unser Vorhaben </w:t>
+      </w:r>
+      <w:r>
+        <w:rPr>
+          <w:rFonts w:cs="Arial" w:ascii="Arial" w:hAnsi="Arial"/>
+          <w:color w:val="333333"/>
+          <w:sz w:val="21"/>
+          <w:szCs w:val="21"/>
+        </w:rPr>
+        <w:t>mussten</w:t>
+      </w:r>
+      <w:r>
+        <w:rPr>
+          <w:rFonts w:cs="Arial" w:ascii="Arial" w:hAnsi="Arial"/>
+          <w:color w:val="333333"/>
+          <w:sz w:val="21"/>
+          <w:szCs w:val="21"/>
+        </w:rPr>
+        <w:t xml:space="preserve"> wir das Damenproblem in die Sprache der Mathematik übersetz</w:t>
+      </w:r>
+      <w:r>
+        <w:rPr>
+          <w:rFonts w:cs="Arial" w:ascii="Arial" w:hAnsi="Arial"/>
+          <w:color w:val="333333"/>
+          <w:sz w:val="21"/>
+          <w:szCs w:val="21"/>
+        </w:rPr>
+        <w:t>en. Dabei galt es, eine Funktion zu definieren</w:t>
+      </w:r>
+      <w:r>
+        <w:rPr>
+          <w:rFonts w:cs="Arial" w:ascii="Arial" w:hAnsi="Arial"/>
+          <w:color w:val="333333"/>
+          <w:sz w:val="21"/>
+          <w:szCs w:val="21"/>
+        </w:rPr>
+        <w:t xml:space="preserve">, die </w:t>
+      </w:r>
+      <w:r>
+        <w:rPr>
+          <w:rFonts w:cs="Arial" w:ascii="Arial" w:hAnsi="Arial"/>
+          <w:color w:val="333333"/>
+          <w:sz w:val="21"/>
+          <w:szCs w:val="21"/>
+        </w:rPr>
+        <w:t>für</w:t>
+      </w:r>
+      <w:r>
+        <w:rPr>
+          <w:rFonts w:cs="Arial" w:ascii="Arial" w:hAnsi="Arial"/>
+          <w:color w:val="333333"/>
+          <w:sz w:val="21"/>
+          <w:szCs w:val="21"/>
+        </w:rPr>
+        <w:t xml:space="preserve"> jede Konstellation </w:t>
+      </w:r>
+      <w:r>
+        <w:rPr>
+          <w:rFonts w:cs="Arial" w:ascii="Arial" w:hAnsi="Arial"/>
+          <w:color w:val="333333"/>
+          <w:sz w:val="21"/>
+          <w:szCs w:val="21"/>
+        </w:rPr>
+        <w:t>der Damen</w:t>
+      </w:r>
+      <w:r>
+        <w:rPr>
+          <w:rFonts w:cs="Arial" w:ascii="Arial" w:hAnsi="Arial"/>
+          <w:color w:val="333333"/>
+          <w:sz w:val="21"/>
+          <w:szCs w:val="21"/>
+        </w:rPr>
+        <w:t xml:space="preserve"> auf dem Schachbrett einen Wert </w:t>
+      </w:r>
+      <w:r>
+        <w:rPr>
+          <w:rFonts w:cs="Arial" w:ascii="Arial" w:hAnsi="Arial"/>
+          <w:color w:val="333333"/>
+          <w:sz w:val="21"/>
+          <w:szCs w:val="21"/>
+        </w:rPr>
+        <w:t>zurückgibt</w:t>
+      </w:r>
+      <w:r>
+        <w:rPr>
+          <w:rFonts w:cs="Arial" w:ascii="Arial" w:hAnsi="Arial"/>
+          <w:color w:val="333333"/>
+          <w:sz w:val="21"/>
+          <w:szCs w:val="21"/>
+        </w:rPr>
+        <w:t xml:space="preserve">, den man in der Optimierung als "Energie" </w:t>
+      </w:r>
+      <w:r>
+        <w:rPr>
+          <w:rFonts w:cs="Arial" w:ascii="Arial" w:hAnsi="Arial"/>
+          <w:color w:val="333333"/>
+          <w:sz w:val="21"/>
+          <w:szCs w:val="21"/>
+        </w:rPr>
+        <w:t xml:space="preserve">der Verteilung </w:t>
+      </w:r>
+      <w:r>
+        <w:rPr>
+          <w:rFonts w:cs="Arial" w:ascii="Arial" w:hAnsi="Arial"/>
+          <w:color w:val="333333"/>
+          <w:sz w:val="21"/>
+          <w:szCs w:val="21"/>
+        </w:rPr>
+        <w:t>bezeichnet.</w:t>
+      </w:r>
+      <w:r>
+        <w:rPr>
+          <w:rFonts w:cs="Arial" w:ascii="Arial" w:hAnsi="Arial"/>
+          <w:color w:val="333333"/>
+          <w:sz w:val="21"/>
+          <w:szCs w:val="21"/>
+        </w:rPr>
+        <w:t xml:space="preserve"> Die Aufgabe des</w:t>
+      </w:r>
+      <w:r>
+        <w:rPr>
+          <w:rFonts w:cs="Arial" w:ascii="Arial" w:hAnsi="Arial"/>
+          <w:color w:val="333333"/>
+          <w:sz w:val="21"/>
+          <w:szCs w:val="21"/>
+        </w:rPr>
+        <w:t xml:space="preserve"> Quant</w:t>
+      </w:r>
+      <w:r>
+        <w:rPr>
+          <w:rFonts w:cs="Arial" w:ascii="Arial" w:hAnsi="Arial"/>
+          <w:color w:val="333333"/>
+          <w:sz w:val="21"/>
+          <w:szCs w:val="21"/>
+        </w:rPr>
+        <w:t>um</w:t>
+      </w:r>
+      <w:r>
+        <w:rPr>
+          <w:rFonts w:cs="Arial" w:ascii="Arial" w:hAnsi="Arial"/>
+          <w:color w:val="333333"/>
+          <w:sz w:val="21"/>
+          <w:szCs w:val="21"/>
+        </w:rPr>
+        <w:t>-Annealer</w:t>
+      </w:r>
+      <w:r>
+        <w:rPr>
+          <w:rFonts w:cs="Arial" w:ascii="Arial" w:hAnsi="Arial"/>
+          <w:color w:val="333333"/>
+          <w:sz w:val="21"/>
+          <w:szCs w:val="21"/>
+        </w:rPr>
+        <w:t>s ist es dann,</w:t>
+      </w:r>
+      <w:r>
+        <w:rPr>
+          <w:rFonts w:cs="Arial" w:ascii="Arial" w:hAnsi="Arial"/>
+          <w:color w:val="333333"/>
+          <w:sz w:val="21"/>
+          <w:szCs w:val="21"/>
+        </w:rPr>
+        <w:t xml:space="preserve"> </w:t>
+      </w:r>
+      <w:r>
+        <w:rPr>
+          <w:rFonts w:cs="Arial" w:ascii="Arial" w:hAnsi="Arial"/>
+          <w:color w:val="333333"/>
+          <w:sz w:val="21"/>
+          <w:szCs w:val="21"/>
+        </w:rPr>
+        <w:t>d</w:t>
+      </w:r>
+      <w:r>
+        <w:rPr>
+          <w:rFonts w:cs="Arial" w:ascii="Arial" w:hAnsi="Arial"/>
+          <w:color w:val="333333"/>
+          <w:sz w:val="21"/>
+          <w:szCs w:val="21"/>
+        </w:rPr>
+        <w:t xml:space="preserve">as globale Minimum </w:t>
+      </w:r>
+      <w:r>
+        <w:rPr>
+          <w:rFonts w:cs="Arial" w:ascii="Arial" w:hAnsi="Arial"/>
+          <w:color w:val="333333"/>
+          <w:sz w:val="21"/>
+          <w:szCs w:val="21"/>
+        </w:rPr>
+        <w:t>dieser</w:t>
+      </w:r>
+      <w:r>
+        <w:rPr>
+          <w:rFonts w:cs="Arial" w:ascii="Arial" w:hAnsi="Arial"/>
+          <w:color w:val="333333"/>
+          <w:sz w:val="21"/>
+          <w:szCs w:val="21"/>
+        </w:rPr>
+        <w:t xml:space="preserve"> Energiefunktion </w:t>
+      </w:r>
+      <w:r>
+        <w:rPr>
+          <w:rFonts w:cs="Arial" w:ascii="Arial" w:hAnsi="Arial"/>
+          <w:color w:val="333333"/>
+          <w:sz w:val="21"/>
+          <w:szCs w:val="21"/>
+        </w:rPr>
+        <w:t xml:space="preserve">und damit automatisch auch eine richtige Lösung </w:t>
+      </w:r>
+      <w:r>
+        <w:rPr>
+          <w:rFonts w:cs="Arial" w:ascii="Arial" w:hAnsi="Arial"/>
+          <w:color w:val="333333"/>
+          <w:sz w:val="21"/>
+          <w:szCs w:val="21"/>
+        </w:rPr>
+        <w:t>zu finden.</w:t>
       </w:r>
     </w:p>
     <w:p>
       <w:pPr>
-        <w:pStyle w:val="StandardWeb"/>
+        <w:pStyle w:val="NormalWeb"/>
         <w:shd w:val="clear" w:color="auto" w:fill="FFFFFF"/>
-        <w:spacing w:before="0" w:beforeAutospacing="0" w:after="150" w:afterAutospacing="0"/>
+        <w:spacing w:beforeAutospacing="0" w:before="0" w:afterAutospacing="0" w:after="150"/>
+        <w:rPr/>
+      </w:pPr>
+      <w:r>
+        <w:rPr>
+          <w:rFonts w:cs="Arial" w:ascii="Arial" w:hAnsi="Arial"/>
+          <w:color w:val="333333"/>
+          <w:sz w:val="21"/>
+          <w:szCs w:val="21"/>
+        </w:rPr>
+        <w:t xml:space="preserve">Welche Schwierigkeiten wir </w:t>
+      </w:r>
+      <w:r>
+        <w:rPr>
+          <w:rFonts w:cs="Arial" w:ascii="Arial" w:hAnsi="Arial"/>
+          <w:color w:val="333333"/>
+          <w:sz w:val="21"/>
+          <w:szCs w:val="21"/>
+        </w:rPr>
+        <w:t>bewältigen</w:t>
+      </w:r>
+      <w:r>
+        <w:rPr>
+          <w:rFonts w:cs="Arial" w:ascii="Arial" w:hAnsi="Arial"/>
+          <w:color w:val="333333"/>
+          <w:sz w:val="21"/>
+          <w:szCs w:val="21"/>
+        </w:rPr>
+        <w:t xml:space="preserve"> mussten und zu welchen Ergebnissen wir beim Ausführen de</w:t>
+      </w:r>
+      <w:r>
+        <w:rPr>
+          <w:rFonts w:cs="Arial" w:ascii="Arial" w:hAnsi="Arial"/>
+          <w:color w:val="333333"/>
+          <w:sz w:val="21"/>
+          <w:szCs w:val="21"/>
+        </w:rPr>
+        <w:t>r</w:t>
+      </w:r>
+      <w:r>
+        <w:rPr>
+          <w:rFonts w:cs="Arial" w:ascii="Arial" w:hAnsi="Arial"/>
+          <w:color w:val="333333"/>
+          <w:sz w:val="21"/>
+          <w:szCs w:val="21"/>
+        </w:rPr>
+        <w:t xml:space="preserve"> Programm</w:t>
+      </w:r>
+      <w:r>
+        <w:rPr>
+          <w:rFonts w:cs="Arial" w:ascii="Arial" w:hAnsi="Arial"/>
+          <w:color w:val="333333"/>
+          <w:sz w:val="21"/>
+          <w:szCs w:val="21"/>
+        </w:rPr>
+        <w:t>e</w:t>
+      </w:r>
+      <w:r>
+        <w:rPr>
+          <w:rFonts w:cs="Arial" w:ascii="Arial" w:hAnsi="Arial"/>
+          <w:color w:val="333333"/>
+          <w:sz w:val="21"/>
+          <w:szCs w:val="21"/>
+        </w:rPr>
+        <w:t xml:space="preserve"> gekommen sind, </w:t>
+      </w:r>
+      <w:r>
+        <w:rPr>
+          <w:rFonts w:cs="Arial" w:ascii="Arial" w:hAnsi="Arial"/>
+          <w:color w:val="333333"/>
+          <w:sz w:val="21"/>
+          <w:szCs w:val="21"/>
+        </w:rPr>
+        <w:t>stellen wir bei Jugend forscht vor.</w:t>
+      </w:r>
+    </w:p>
+    <w:p>
+      <w:pPr>
+        <w:pStyle w:val="NormalWeb"/>
+        <w:shd w:val="clear" w:color="auto" w:fill="FFFFFF"/>
+        <w:spacing w:beforeAutospacing="0" w:before="0" w:afterAutospacing="0" w:after="150"/>
         <w:rPr>
           <w:rFonts w:ascii="Arial" w:hAnsi="Arial" w:cs="Arial"/>
           <w:color w:val="333333"/>
@@ -353,54 +427,61 @@
         </w:rPr>
       </w:pPr>
       <w:r>
-        <w:rPr>
-          <w:rFonts w:ascii="Arial" w:hAnsi="Arial" w:cs="Arial"/>
-          <w:color w:val="333333"/>
-          <w:sz w:val="21"/>
-          <w:szCs w:val="21"/>
-        </w:rPr>
-        <w:t>Welche Schwierigkeiten wir überwinden mussten, um das Damenproblem schließlich erfolgreich auf den Quantencomputer zu übertragen, und zu welchen Ergebnissen wir beim Ausführen des Programms gekommen sind, möchten wir bei Jugend forscht gerne vorstellen.</w:t>
+        <w:rPr/>
       </w:r>
     </w:p>
-    <w:p/>
+    <w:p>
+      <w:pPr>
+        <w:pStyle w:val="Normal"/>
+        <w:widowControl/>
+        <w:bidi w:val="0"/>
+        <w:spacing w:lineRule="auto" w:line="259" w:before="0" w:after="160"/>
+        <w:jc w:val="left"/>
+        <w:rPr/>
+      </w:pPr>
+      <w:r>
+        <w:rPr/>
+      </w:r>
+    </w:p>
     <w:sectPr>
+      <w:type w:val="nextPage"/>
       <w:pgSz w:w="11906" w:h="16838"/>
-      <w:pgMar w:top="1417" w:right="1417" w:bottom="1134" w:left="1417" w:header="708" w:footer="708" w:gutter="0"/>
-      <w:cols w:space="708"/>
-      <w:docGrid w:linePitch="360"/>
+      <w:pgMar w:left="1417" w:right="1417" w:header="0" w:top="1417" w:footer="0" w:bottom="1134" w:gutter="0"/>
+      <w:pgNumType w:fmt="decimal"/>
+      <w:formProt w:val="false"/>
+      <w:textDirection w:val="lrTb"/>
+      <w:docGrid w:type="default" w:linePitch="360" w:charSpace="4096"/>
     </w:sectPr>
   </w:body>
 </w:document>
 </file>
 
 <file path=word/styles.xml><?xml version="1.0" encoding="utf-8"?>
-<w:styles xmlns:mc="http://schemas.openxmlformats.org/markup-compatibility/2006" xmlns:r="http://schemas.openxmlformats.org/officeDocument/2006/relationships" xmlns:w="http://schemas.openxmlformats.org/wordprocessingml/2006/main" xmlns:w14="http://schemas.microsoft.com/office/word/2010/wordml" xmlns:w15="http://schemas.microsoft.com/office/word/2012/wordml" xmlns:w16cid="http://schemas.microsoft.com/office/word/2016/wordml/cid" xmlns:w16se="http://schemas.microsoft.com/office/word/2015/wordml/symex" mc:Ignorable="w14 w15 w16se w16cid">
+<w:styles xmlns:w="http://schemas.openxmlformats.org/wordprocessingml/2006/main" xmlns:w14="http://schemas.microsoft.com/office/word/2010/wordml" xmlns:mc="http://schemas.openxmlformats.org/markup-compatibility/2006" mc:Ignorable="w14">
   <w:docDefaults>
     <w:rPrDefault>
       <w:rPr>
-        <w:rFonts w:asciiTheme="minorHAnsi" w:eastAsiaTheme="minorHAnsi" w:hAnsiTheme="minorHAnsi" w:cstheme="minorBidi"/>
+        <w:rFonts w:ascii="Calibri" w:hAnsi="Calibri" w:eastAsia="Calibri" w:cs="" w:asciiTheme="minorHAnsi" w:cstheme="minorBidi" w:eastAsiaTheme="minorHAnsi" w:hAnsiTheme="minorHAnsi"/>
         <w:sz w:val="22"/>
         <w:szCs w:val="22"/>
         <w:lang w:val="de-DE" w:eastAsia="en-US" w:bidi="ar-SA"/>
       </w:rPr>
     </w:rPrDefault>
     <w:pPrDefault>
-      <w:pPr>
-        <w:spacing w:after="160" w:line="259" w:lineRule="auto"/>
-      </w:pPr>
+      <w:pPr/>
     </w:pPrDefault>
   </w:docDefaults>
   <w:latentStyles w:defLockedState="0" w:defUIPriority="99" w:defSemiHidden="0" w:defUnhideWhenUsed="0" w:defQFormat="0" w:count="375">
     <w:lsdException w:name="Normal" w:uiPriority="0" w:qFormat="1"/>
     <w:lsdException w:name="heading 1" w:uiPriority="9" w:qFormat="1"/>
-    <w:lsdException w:name="heading 2" w:semiHidden="1" w:uiPriority="9" w:unhideWhenUsed="1" w:qFormat="1"/>
-    <w:lsdException w:name="heading 3" w:semiHidden="1" w:uiPriority="9" w:unhideWhenUsed="1" w:qFormat="1"/>
-    <w:lsdException w:name="heading 4" w:semiHidden="1" w:uiPriority="9" w:unhideWhenUsed="1" w:qFormat="1"/>
-    <w:lsdException w:name="heading 5" w:semiHidden="1" w:uiPriority="9" w:unhideWhenUsed="1" w:qFormat="1"/>
-    <w:lsdException w:name="heading 6" w:semiHidden="1" w:uiPriority="9" w:unhideWhenUsed="1" w:qFormat="1"/>
-    <w:lsdException w:name="heading 7" w:semiHidden="1" w:uiPriority="9" w:unhideWhenUsed="1" w:qFormat="1"/>
-    <w:lsdException w:name="heading 8" w:semiHidden="1" w:uiPriority="9" w:unhideWhenUsed="1" w:qFormat="1"/>
-    <w:lsdException w:name="heading 9" w:semiHidden="1" w:uiPriority="9" w:unhideWhenUsed="1" w:qFormat="1"/>
+    <w:lsdException w:name="heading 2" w:uiPriority="9" w:semiHidden="1" w:unhideWhenUsed="1" w:qFormat="1"/>
+    <w:lsdException w:name="heading 3" w:uiPriority="9" w:semiHidden="1" w:unhideWhenUsed="1" w:qFormat="1"/>
+    <w:lsdException w:name="heading 4" w:uiPriority="9" w:semiHidden="1" w:unhideWhenUsed="1" w:qFormat="1"/>
+    <w:lsdException w:name="heading 5" w:uiPriority="9" w:semiHidden="1" w:unhideWhenUsed="1" w:qFormat="1"/>
+    <w:lsdException w:name="heading 6" w:uiPriority="9" w:semiHidden="1" w:unhideWhenUsed="1" w:qFormat="1"/>
+    <w:lsdException w:name="heading 7" w:uiPriority="9" w:semiHidden="1" w:unhideWhenUsed="1" w:qFormat="1"/>
+    <w:lsdException w:name="heading 8" w:uiPriority="9" w:semiHidden="1" w:unhideWhenUsed="1" w:qFormat="1"/>
+    <w:lsdException w:name="heading 9" w:uiPriority="9" w:semiHidden="1" w:unhideWhenUsed="1" w:qFormat="1"/>
     <w:lsdException w:name="index 1" w:semiHidden="1" w:unhideWhenUsed="1"/>
     <w:lsdException w:name="index 2" w:semiHidden="1" w:unhideWhenUsed="1"/>
     <w:lsdException w:name="index 3" w:semiHidden="1" w:unhideWhenUsed="1"/>
@@ -410,22 +491,22 @@
     <w:lsdException w:name="index 7" w:semiHidden="1" w:unhideWhenUsed="1"/>
     <w:lsdException w:name="index 8" w:semiHidden="1" w:unhideWhenUsed="1"/>
     <w:lsdException w:name="index 9" w:semiHidden="1" w:unhideWhenUsed="1"/>
-    <w:lsdException w:name="toc 1" w:semiHidden="1" w:uiPriority="39" w:unhideWhenUsed="1"/>
-    <w:lsdException w:name="toc 2" w:semiHidden="1" w:uiPriority="39" w:unhideWhenUsed="1"/>
-    <w:lsdException w:name="toc 3" w:semiHidden="1" w:uiPriority="39" w:unhideWhenUsed="1"/>
-    <w:lsdException w:name="toc 4" w:semiHidden="1" w:uiPriority="39" w:unhideWhenUsed="1"/>
-    <w:lsdException w:name="toc 5" w:semiHidden="1" w:uiPriority="39" w:unhideWhenUsed="1"/>
-    <w:lsdException w:name="toc 6" w:semiHidden="1" w:uiPriority="39" w:unhideWhenUsed="1"/>
-    <w:lsdException w:name="toc 7" w:semiHidden="1" w:uiPriority="39" w:unhideWhenUsed="1"/>
-    <w:lsdException w:name="toc 8" w:semiHidden="1" w:uiPriority="39" w:unhideWhenUsed="1"/>
-    <w:lsdException w:name="toc 9" w:semiHidden="1" w:uiPriority="39" w:unhideWhenUsed="1"/>
+    <w:lsdException w:name="toc 1" w:uiPriority="39" w:semiHidden="1" w:unhideWhenUsed="1"/>
+    <w:lsdException w:name="toc 2" w:uiPriority="39" w:semiHidden="1" w:unhideWhenUsed="1"/>
+    <w:lsdException w:name="toc 3" w:uiPriority="39" w:semiHidden="1" w:unhideWhenUsed="1"/>
+    <w:lsdException w:name="toc 4" w:uiPriority="39" w:semiHidden="1" w:unhideWhenUsed="1"/>
+    <w:lsdException w:name="toc 5" w:uiPriority="39" w:semiHidden="1" w:unhideWhenUsed="1"/>
+    <w:lsdException w:name="toc 6" w:uiPriority="39" w:semiHidden="1" w:unhideWhenUsed="1"/>
+    <w:lsdException w:name="toc 7" w:uiPriority="39" w:semiHidden="1" w:unhideWhenUsed="1"/>
+    <w:lsdException w:name="toc 8" w:uiPriority="39" w:semiHidden="1" w:unhideWhenUsed="1"/>
+    <w:lsdException w:name="toc 9" w:uiPriority="39" w:semiHidden="1" w:unhideWhenUsed="1"/>
     <w:lsdException w:name="Normal Indent" w:semiHidden="1" w:unhideWhenUsed="1"/>
     <w:lsdException w:name="footnote text" w:semiHidden="1" w:unhideWhenUsed="1"/>
     <w:lsdException w:name="annotation text" w:semiHidden="1" w:unhideWhenUsed="1"/>
     <w:lsdException w:name="header" w:semiHidden="1" w:unhideWhenUsed="1"/>
     <w:lsdException w:name="footer" w:semiHidden="1" w:unhideWhenUsed="1"/>
     <w:lsdException w:name="index heading" w:semiHidden="1" w:unhideWhenUsed="1"/>
-    <w:lsdException w:name="caption" w:semiHidden="1" w:uiPriority="35" w:unhideWhenUsed="1" w:qFormat="1"/>
+    <w:lsdException w:name="caption" w:uiPriority="35" w:semiHidden="1" w:unhideWhenUsed="1" w:qFormat="1"/>
     <w:lsdException w:name="table of figures" w:semiHidden="1" w:unhideWhenUsed="1"/>
     <w:lsdException w:name="envelope address" w:semiHidden="1" w:unhideWhenUsed="1"/>
     <w:lsdException w:name="envelope return" w:semiHidden="1" w:unhideWhenUsed="1"/>
@@ -456,7 +537,7 @@
     <w:lsdException w:name="Title" w:uiPriority="10" w:qFormat="1"/>
     <w:lsdException w:name="Closing" w:semiHidden="1" w:unhideWhenUsed="1"/>
     <w:lsdException w:name="Signature" w:semiHidden="1" w:unhideWhenUsed="1"/>
-    <w:lsdException w:name="Default Paragraph Font" w:semiHidden="1" w:uiPriority="1" w:unhideWhenUsed="1"/>
+    <w:lsdException w:name="Default Paragraph Font" w:uiPriority="1" w:semiHidden="1" w:unhideWhenUsed="1"/>
     <w:lsdException w:name="Body Text" w:semiHidden="1" w:unhideWhenUsed="1"/>
     <w:lsdException w:name="Body Text Indent" w:semiHidden="1" w:unhideWhenUsed="1"/>
     <w:lsdException w:name="List Continue" w:semiHidden="1" w:unhideWhenUsed="1"/>
@@ -656,8 +737,8 @@
     <w:lsdException w:name="Subtle Reference" w:uiPriority="31" w:qFormat="1"/>
     <w:lsdException w:name="Intense Reference" w:uiPriority="32" w:qFormat="1"/>
     <w:lsdException w:name="Book Title" w:uiPriority="33" w:qFormat="1"/>
-    <w:lsdException w:name="Bibliography" w:semiHidden="1" w:uiPriority="37" w:unhideWhenUsed="1"/>
-    <w:lsdException w:name="TOC Heading" w:semiHidden="1" w:uiPriority="39" w:unhideWhenUsed="1" w:qFormat="1"/>
+    <w:lsdException w:name="Bibliography" w:uiPriority="37" w:semiHidden="1" w:unhideWhenUsed="1"/>
+    <w:lsdException w:name="TOC Heading" w:uiPriority="39" w:semiHidden="1" w:unhideWhenUsed="1" w:qFormat="1"/>
     <w:lsdException w:name="Plain Table 1" w:uiPriority="41"/>
     <w:lsdException w:name="Plain Table 2" w:uiPriority="42"/>
     <w:lsdException w:name="Plain Table 3" w:uiPriority="43"/>
@@ -767,15 +848,114 @@
     <w:lsdException w:name="Hashtag" w:semiHidden="1" w:unhideWhenUsed="1"/>
     <w:lsdException w:name="Unresolved Mention" w:semiHidden="1" w:unhideWhenUsed="1"/>
   </w:latentStyles>
-  <w:style w:type="paragraph" w:default="1" w:styleId="Standard">
+  <w:style w:type="paragraph" w:styleId="Normal" w:default="1">
     <w:name w:val="Normal"/>
     <w:qFormat/>
+    <w:pPr>
+      <w:widowControl/>
+      <w:bidi w:val="0"/>
+      <w:spacing w:lineRule="auto" w:line="259" w:before="0" w:after="160"/>
+      <w:jc w:val="left"/>
+    </w:pPr>
+    <w:rPr>
+      <w:rFonts w:ascii="Calibri" w:hAnsi="Calibri" w:eastAsia="Calibri" w:cs="" w:asciiTheme="minorHAnsi" w:cstheme="minorBidi" w:eastAsiaTheme="minorHAnsi" w:hAnsiTheme="minorHAnsi"/>
+      <w:color w:val="auto"/>
+      <w:kern w:val="0"/>
+      <w:sz w:val="22"/>
+      <w:szCs w:val="22"/>
+      <w:lang w:val="de-DE" w:eastAsia="en-US" w:bidi="ar-SA"/>
+    </w:rPr>
   </w:style>
-  <w:style w:type="character" w:default="1" w:styleId="Absatz-Standardschriftart">
+  <w:style w:type="character" w:styleId="DefaultParagraphFont" w:default="1">
     <w:name w:val="Default Paragraph Font"/>
     <w:uiPriority w:val="1"/>
     <w:semiHidden/>
     <w:unhideWhenUsed/>
+    <w:qFormat/>
+    <w:rPr/>
+  </w:style>
+  <w:style w:type="paragraph" w:styleId="Berschrift">
+    <w:name w:val="Überschrift"/>
+    <w:basedOn w:val="Normal"/>
+    <w:next w:val="Textkrper"/>
+    <w:qFormat/>
+    <w:pPr>
+      <w:keepNext w:val="true"/>
+      <w:spacing w:before="240" w:after="120"/>
+    </w:pPr>
+    <w:rPr>
+      <w:rFonts w:ascii="Liberation Sans" w:hAnsi="Liberation Sans" w:eastAsia="Noto Sans CJK SC Regular" w:cs="Lohit Devanagari"/>
+      <w:sz w:val="28"/>
+      <w:szCs w:val="28"/>
+    </w:rPr>
+  </w:style>
+  <w:style w:type="paragraph" w:styleId="Textkrper">
+    <w:name w:val="Body Text"/>
+    <w:basedOn w:val="Normal"/>
+    <w:pPr>
+      <w:spacing w:lineRule="auto" w:line="276" w:before="0" w:after="140"/>
+    </w:pPr>
+    <w:rPr/>
+  </w:style>
+  <w:style w:type="paragraph" w:styleId="Liste">
+    <w:name w:val="List"/>
+    <w:basedOn w:val="Textkrper"/>
+    <w:pPr/>
+    <w:rPr>
+      <w:rFonts w:cs="Lohit Devanagari"/>
+    </w:rPr>
+  </w:style>
+  <w:style w:type="paragraph" w:styleId="Beschriftung">
+    <w:name w:val="Caption"/>
+    <w:basedOn w:val="Normal"/>
+    <w:qFormat/>
+    <w:pPr>
+      <w:suppressLineNumbers/>
+      <w:spacing w:before="120" w:after="120"/>
+    </w:pPr>
+    <w:rPr>
+      <w:rFonts w:cs="Lohit Devanagari"/>
+      <w:i/>
+      <w:iCs/>
+      <w:sz w:val="24"/>
+      <w:szCs w:val="24"/>
+    </w:rPr>
+  </w:style>
+  <w:style w:type="paragraph" w:styleId="Verzeichnis">
+    <w:name w:val="Verzeichnis"/>
+    <w:basedOn w:val="Normal"/>
+    <w:qFormat/>
+    <w:pPr>
+      <w:suppressLineNumbers/>
+    </w:pPr>
+    <w:rPr>
+      <w:rFonts w:cs="Lohit Devanagari"/>
+    </w:rPr>
+  </w:style>
+  <w:style w:type="paragraph" w:styleId="NormalWeb">
+    <w:name w:val="Normal (Web)"/>
+    <w:basedOn w:val="Normal"/>
+    <w:uiPriority w:val="99"/>
+    <w:semiHidden/>
+    <w:unhideWhenUsed/>
+    <w:qFormat/>
+    <w:rsid w:val="00ab4a71"/>
+    <w:pPr>
+      <w:spacing w:lineRule="auto" w:line="240" w:beforeAutospacing="1" w:afterAutospacing="1"/>
+    </w:pPr>
+    <w:rPr>
+      <w:rFonts w:ascii="Times New Roman" w:hAnsi="Times New Roman" w:eastAsia="Times New Roman" w:cs="Times New Roman"/>
+      <w:sz w:val="24"/>
+      <w:szCs w:val="24"/>
+      <w:lang w:eastAsia="de-DE"/>
+    </w:rPr>
+  </w:style>
+  <w:style w:type="numbering" w:styleId="NoList" w:default="1">
+    <w:name w:val="No List"/>
+    <w:uiPriority w:val="99"/>
+    <w:semiHidden/>
+    <w:unhideWhenUsed/>
+    <w:qFormat/>
   </w:style>
   <w:style w:type="table" w:default="1" w:styleId="NormaleTabelle">
     <w:name w:val="Normal Table"/>
@@ -791,29 +971,6 @@
         <w:right w:w="108" w:type="dxa"/>
       </w:tblCellMar>
     </w:tblPr>
-  </w:style>
-  <w:style w:type="numbering" w:default="1" w:styleId="KeineListe">
-    <w:name w:val="No List"/>
-    <w:uiPriority w:val="99"/>
-    <w:semiHidden/>
-    <w:unhideWhenUsed/>
-  </w:style>
-  <w:style w:type="paragraph" w:styleId="StandardWeb">
-    <w:name w:val="Normal (Web)"/>
-    <w:basedOn w:val="Standard"/>
-    <w:uiPriority w:val="99"/>
-    <w:semiHidden/>
-    <w:unhideWhenUsed/>
-    <w:rsid w:val="00AB4A71"/>
-    <w:pPr>
-      <w:spacing w:before="100" w:beforeAutospacing="1" w:after="100" w:afterAutospacing="1" w:line="240" w:lineRule="auto"/>
-    </w:pPr>
-    <w:rPr>
-      <w:rFonts w:ascii="Times New Roman" w:eastAsia="Times New Roman" w:hAnsi="Times New Roman" w:cs="Times New Roman"/>
-      <w:sz w:val="24"/>
-      <w:szCs w:val="24"/>
-      <w:lang w:eastAsia="de-DE"/>
-    </w:rPr>
   </w:style>
 </w:styles>
 </file>

--- a/Print/Kurzbeschreibung/kurzbeschreibung.docx
+++ b/Print/Kurzbeschreibung/kurzbeschreibung.docx
@@ -7,50 +7,36 @@
         <w:pStyle w:val="NormalWeb"/>
         <w:shd w:val="clear" w:color="auto" w:fill="FFFFFF"/>
         <w:spacing w:beforeAutospacing="0" w:before="0" w:afterAutospacing="0" w:after="150"/>
-        <w:rPr/>
+        <w:rPr>
+          <w:color w:val="000000"/>
+        </w:rPr>
       </w:pPr>
+      <w:bookmarkStart w:id="0" w:name="__DdeLink__46_3354156300"/>
+      <w:bookmarkEnd w:id="0"/>
       <w:r>
         <w:rPr>
           <w:rFonts w:cs="Arial" w:ascii="Arial" w:hAnsi="Arial"/>
-          <w:color w:val="333333"/>
+          <w:color w:val="000000"/>
           <w:sz w:val="21"/>
           <w:szCs w:val="21"/>
         </w:rPr>
-        <w:t xml:space="preserve">Auf einem n x n großen Schachfeld sollen n Damen so aufgestellt werden, dass keine Dame eine andere bedroht. </w:t>
+        <w:t xml:space="preserve">Auf einem n x n großen Schachfeld sollen n Damen so aufgestellt werden, dass keine Dame eine andere bedroht. Dieses klassische Schachproblem haben wir auf einem adiabatischen Quantencomputer gelöst. </w:t>
       </w:r>
       <w:r>
         <w:rPr>
           <w:rFonts w:cs="Arial" w:ascii="Arial" w:hAnsi="Arial"/>
-          <w:color w:val="333333"/>
+          <w:color w:val="000000"/>
           <w:sz w:val="21"/>
           <w:szCs w:val="21"/>
         </w:rPr>
-        <w:t>D</w:t>
-      </w:r>
-      <w:r>
-        <w:rPr>
-          <w:rFonts w:cs="Arial" w:ascii="Arial" w:hAnsi="Arial"/>
-          <w:color w:val="333333"/>
-          <w:sz w:val="21"/>
-          <w:szCs w:val="21"/>
-        </w:rPr>
-        <w:t xml:space="preserve">ieses klassische Schachproblem haben wir auf einem adiabatischen Quantencomputer gelöst. </w:t>
-      </w:r>
-      <w:r>
-        <w:rPr>
-          <w:rFonts w:cs="Arial" w:ascii="Arial" w:hAnsi="Arial"/>
-          <w:color w:val="FF0000"/>
-          <w:sz w:val="21"/>
-          <w:szCs w:val="21"/>
-        </w:rPr>
         <w:t>Des Weiteren konnten wir unsere Lösungsstrategien auf andere Optimierungsp</w:t>
       </w:r>
-      <w:bookmarkStart w:id="0" w:name="_GoBack"/>
-      <w:bookmarkEnd w:id="0"/>
+      <w:bookmarkStart w:id="1" w:name="_GoBack"/>
+      <w:bookmarkEnd w:id="1"/>
       <w:r>
         <w:rPr>
           <w:rFonts w:cs="Arial" w:ascii="Arial" w:hAnsi="Arial"/>
-          <w:color w:val="FF0000"/>
+          <w:color w:val="000000"/>
           <w:sz w:val="21"/>
           <w:szCs w:val="21"/>
         </w:rPr>
@@ -62,39 +48,23 @@
         <w:pStyle w:val="NormalWeb"/>
         <w:shd w:val="clear" w:color="auto" w:fill="FFFFFF"/>
         <w:spacing w:beforeAutospacing="0" w:before="0" w:afterAutospacing="0" w:after="150"/>
-        <w:rPr/>
+        <w:rPr>
+          <w:color w:val="000000"/>
+        </w:rPr>
       </w:pPr>
       <w:r>
         <w:rPr>
           <w:rFonts w:cs="Arial" w:ascii="Arial" w:hAnsi="Arial"/>
-          <w:color w:val="FF0000"/>
+          <w:color w:val="000000"/>
           <w:sz w:val="21"/>
           <w:szCs w:val="21"/>
         </w:rPr>
-        <w:t xml:space="preserve">Bei unserer Arbeit ging es </w:t>
+        <w:t xml:space="preserve">Bei unserer Arbeit ging es aber </w:t>
       </w:r>
       <w:r>
         <w:rPr>
           <w:rFonts w:cs="Arial" w:ascii="Arial" w:hAnsi="Arial"/>
-          <w:color w:val="FF0000"/>
-          <w:sz w:val="21"/>
-          <w:szCs w:val="21"/>
-        </w:rPr>
-        <w:t>aber</w:t>
-      </w:r>
-      <w:r>
-        <w:rPr>
-          <w:rFonts w:cs="Arial" w:ascii="Arial" w:hAnsi="Arial"/>
-          <w:color w:val="FF0000"/>
-          <w:sz w:val="21"/>
-          <w:szCs w:val="21"/>
-        </w:rPr>
-        <w:t xml:space="preserve"> </w:t>
-      </w:r>
-      <w:r>
-        <w:rPr>
-          <w:rFonts w:cs="Arial" w:ascii="Arial" w:hAnsi="Arial"/>
-          <w:color w:val="333333"/>
+          <w:color w:val="000000"/>
           <w:sz w:val="21"/>
           <w:szCs w:val="21"/>
         </w:rPr>
@@ -106,232 +76,18 @@
         <w:pStyle w:val="NormalWeb"/>
         <w:shd w:val="clear" w:color="auto" w:fill="FFFFFF"/>
         <w:spacing w:beforeAutospacing="0" w:before="0" w:afterAutospacing="0" w:after="150"/>
-        <w:rPr/>
+        <w:rPr>
+          <w:color w:val="000000"/>
+        </w:rPr>
       </w:pPr>
       <w:r>
         <w:rPr>
           <w:rFonts w:cs="Arial" w:ascii="Arial" w:hAnsi="Arial"/>
-          <w:color w:val="333333"/>
+          <w:color w:val="000000"/>
           <w:sz w:val="21"/>
           <w:szCs w:val="21"/>
         </w:rPr>
-        <w:t xml:space="preserve">Für unser Vorhaben </w:t>
-      </w:r>
-      <w:r>
-        <w:rPr>
-          <w:rFonts w:cs="Arial" w:ascii="Arial" w:hAnsi="Arial"/>
-          <w:color w:val="333333"/>
-          <w:sz w:val="21"/>
-          <w:szCs w:val="21"/>
-        </w:rPr>
-        <w:t>mussten</w:t>
-      </w:r>
-      <w:r>
-        <w:rPr>
-          <w:rFonts w:cs="Arial" w:ascii="Arial" w:hAnsi="Arial"/>
-          <w:color w:val="333333"/>
-          <w:sz w:val="21"/>
-          <w:szCs w:val="21"/>
-        </w:rPr>
-        <w:t xml:space="preserve"> wir das Damenproblem in die Sprache der Mathematik übersetz</w:t>
-      </w:r>
-      <w:r>
-        <w:rPr>
-          <w:rFonts w:cs="Arial" w:ascii="Arial" w:hAnsi="Arial"/>
-          <w:color w:val="333333"/>
-          <w:sz w:val="21"/>
-          <w:szCs w:val="21"/>
-        </w:rPr>
-        <w:t>en. Dabei galt es, eine Funktion zu definieren</w:t>
-      </w:r>
-      <w:r>
-        <w:rPr>
-          <w:rFonts w:cs="Arial" w:ascii="Arial" w:hAnsi="Arial"/>
-          <w:color w:val="333333"/>
-          <w:sz w:val="21"/>
-          <w:szCs w:val="21"/>
-        </w:rPr>
-        <w:t xml:space="preserve">, die </w:t>
-      </w:r>
-      <w:r>
-        <w:rPr>
-          <w:rFonts w:cs="Arial" w:ascii="Arial" w:hAnsi="Arial"/>
-          <w:color w:val="333333"/>
-          <w:sz w:val="21"/>
-          <w:szCs w:val="21"/>
-        </w:rPr>
-        <w:t>für</w:t>
-      </w:r>
-      <w:r>
-        <w:rPr>
-          <w:rFonts w:cs="Arial" w:ascii="Arial" w:hAnsi="Arial"/>
-          <w:color w:val="333333"/>
-          <w:sz w:val="21"/>
-          <w:szCs w:val="21"/>
-        </w:rPr>
-        <w:t xml:space="preserve"> jede Konstellation </w:t>
-      </w:r>
-      <w:r>
-        <w:rPr>
-          <w:rFonts w:cs="Arial" w:ascii="Arial" w:hAnsi="Arial"/>
-          <w:color w:val="333333"/>
-          <w:sz w:val="21"/>
-          <w:szCs w:val="21"/>
-        </w:rPr>
-        <w:t>der Damen</w:t>
-      </w:r>
-      <w:r>
-        <w:rPr>
-          <w:rFonts w:cs="Arial" w:ascii="Arial" w:hAnsi="Arial"/>
-          <w:color w:val="333333"/>
-          <w:sz w:val="21"/>
-          <w:szCs w:val="21"/>
-        </w:rPr>
-        <w:t xml:space="preserve"> auf dem Schachbrett einen Wert </w:t>
-      </w:r>
-      <w:r>
-        <w:rPr>
-          <w:rFonts w:cs="Arial" w:ascii="Arial" w:hAnsi="Arial"/>
-          <w:color w:val="333333"/>
-          <w:sz w:val="21"/>
-          <w:szCs w:val="21"/>
-        </w:rPr>
-        <w:t>zurückgibt</w:t>
-      </w:r>
-      <w:r>
-        <w:rPr>
-          <w:rFonts w:cs="Arial" w:ascii="Arial" w:hAnsi="Arial"/>
-          <w:color w:val="333333"/>
-          <w:sz w:val="21"/>
-          <w:szCs w:val="21"/>
-        </w:rPr>
-        <w:t xml:space="preserve">, den man in der Optimierung als "Energie" </w:t>
-      </w:r>
-      <w:r>
-        <w:rPr>
-          <w:rFonts w:cs="Arial" w:ascii="Arial" w:hAnsi="Arial"/>
-          <w:color w:val="333333"/>
-          <w:sz w:val="21"/>
-          <w:szCs w:val="21"/>
-        </w:rPr>
-        <w:t xml:space="preserve">der Verteilung </w:t>
-      </w:r>
-      <w:r>
-        <w:rPr>
-          <w:rFonts w:cs="Arial" w:ascii="Arial" w:hAnsi="Arial"/>
-          <w:color w:val="333333"/>
-          <w:sz w:val="21"/>
-          <w:szCs w:val="21"/>
-        </w:rPr>
-        <w:t>bezeichnet.</w:t>
-      </w:r>
-      <w:r>
-        <w:rPr>
-          <w:rFonts w:cs="Arial" w:ascii="Arial" w:hAnsi="Arial"/>
-          <w:color w:val="333333"/>
-          <w:sz w:val="21"/>
-          <w:szCs w:val="21"/>
-        </w:rPr>
-        <w:t xml:space="preserve"> Die Aufgabe des</w:t>
-      </w:r>
-      <w:r>
-        <w:rPr>
-          <w:rFonts w:cs="Arial" w:ascii="Arial" w:hAnsi="Arial"/>
-          <w:color w:val="333333"/>
-          <w:sz w:val="21"/>
-          <w:szCs w:val="21"/>
-        </w:rPr>
-        <w:t xml:space="preserve"> Quant</w:t>
-      </w:r>
-      <w:r>
-        <w:rPr>
-          <w:rFonts w:cs="Arial" w:ascii="Arial" w:hAnsi="Arial"/>
-          <w:color w:val="333333"/>
-          <w:sz w:val="21"/>
-          <w:szCs w:val="21"/>
-        </w:rPr>
-        <w:t>um</w:t>
-      </w:r>
-      <w:r>
-        <w:rPr>
-          <w:rFonts w:cs="Arial" w:ascii="Arial" w:hAnsi="Arial"/>
-          <w:color w:val="333333"/>
-          <w:sz w:val="21"/>
-          <w:szCs w:val="21"/>
-        </w:rPr>
-        <w:t>-Annealer</w:t>
-      </w:r>
-      <w:r>
-        <w:rPr>
-          <w:rFonts w:cs="Arial" w:ascii="Arial" w:hAnsi="Arial"/>
-          <w:color w:val="333333"/>
-          <w:sz w:val="21"/>
-          <w:szCs w:val="21"/>
-        </w:rPr>
-        <w:t>s ist es dann,</w:t>
-      </w:r>
-      <w:r>
-        <w:rPr>
-          <w:rFonts w:cs="Arial" w:ascii="Arial" w:hAnsi="Arial"/>
-          <w:color w:val="333333"/>
-          <w:sz w:val="21"/>
-          <w:szCs w:val="21"/>
-        </w:rPr>
-        <w:t xml:space="preserve"> </w:t>
-      </w:r>
-      <w:r>
-        <w:rPr>
-          <w:rFonts w:cs="Arial" w:ascii="Arial" w:hAnsi="Arial"/>
-          <w:color w:val="333333"/>
-          <w:sz w:val="21"/>
-          <w:szCs w:val="21"/>
-        </w:rPr>
-        <w:t>d</w:t>
-      </w:r>
-      <w:r>
-        <w:rPr>
-          <w:rFonts w:cs="Arial" w:ascii="Arial" w:hAnsi="Arial"/>
-          <w:color w:val="333333"/>
-          <w:sz w:val="21"/>
-          <w:szCs w:val="21"/>
-        </w:rPr>
-        <w:t xml:space="preserve">as globale Minimum </w:t>
-      </w:r>
-      <w:r>
-        <w:rPr>
-          <w:rFonts w:cs="Arial" w:ascii="Arial" w:hAnsi="Arial"/>
-          <w:color w:val="333333"/>
-          <w:sz w:val="21"/>
-          <w:szCs w:val="21"/>
-        </w:rPr>
-        <w:t>dieser</w:t>
-      </w:r>
-      <w:r>
-        <w:rPr>
-          <w:rFonts w:cs="Arial" w:ascii="Arial" w:hAnsi="Arial"/>
-          <w:color w:val="333333"/>
-          <w:sz w:val="21"/>
-          <w:szCs w:val="21"/>
-        </w:rPr>
-        <w:t xml:space="preserve"> Energiefunktion </w:t>
-      </w:r>
-      <w:r>
-        <w:rPr>
-          <w:rFonts w:cs="Arial" w:ascii="Arial" w:hAnsi="Arial"/>
-          <w:color w:val="333333"/>
-          <w:sz w:val="21"/>
-          <w:szCs w:val="21"/>
-        </w:rPr>
-        <w:t xml:space="preserve">und damit automatisch auch eine richtige Lösung </w:t>
-      </w:r>
-      <w:r>
-        <w:rPr>
-          <w:rFonts w:cs="Arial" w:ascii="Arial" w:hAnsi="Arial"/>
-          <w:color w:val="333333"/>
-          <w:sz w:val="21"/>
-          <w:szCs w:val="21"/>
-        </w:rPr>
-        <w:t>zu finden.</w:t>
+        <w:t>Für unser Vorhaben mussten wir das Damenproblem in die Sprache der Mathematik übersetzen. Dabei galt es, eine Funktion zu definieren, die für jede Konstellation der Damen auf dem Schachbrett einen Wert zurückgibt, den man in der Optimierung als "Energie" der Verteilung bezeichnet. Die Aufgabe des Quantum-Annealers ist es dann, das globale Minimum dieser Energiefunktion und damit automatisch auch eine richtige Lösung zu finden.</w:t>
       </w:r>
     </w:p>
     <w:p>
@@ -339,79 +95,18 @@
         <w:pStyle w:val="NormalWeb"/>
         <w:shd w:val="clear" w:color="auto" w:fill="FFFFFF"/>
         <w:spacing w:beforeAutospacing="0" w:before="0" w:afterAutospacing="0" w:after="150"/>
-        <w:rPr/>
+        <w:rPr>
+          <w:color w:val="000000"/>
+        </w:rPr>
       </w:pPr>
       <w:r>
         <w:rPr>
           <w:rFonts w:cs="Arial" w:ascii="Arial" w:hAnsi="Arial"/>
-          <w:color w:val="333333"/>
+          <w:color w:val="000000"/>
           <w:sz w:val="21"/>
           <w:szCs w:val="21"/>
         </w:rPr>
-        <w:t xml:space="preserve">Welche Schwierigkeiten wir </w:t>
-      </w:r>
-      <w:r>
-        <w:rPr>
-          <w:rFonts w:cs="Arial" w:ascii="Arial" w:hAnsi="Arial"/>
-          <w:color w:val="333333"/>
-          <w:sz w:val="21"/>
-          <w:szCs w:val="21"/>
-        </w:rPr>
-        <w:t>bewältigen</w:t>
-      </w:r>
-      <w:r>
-        <w:rPr>
-          <w:rFonts w:cs="Arial" w:ascii="Arial" w:hAnsi="Arial"/>
-          <w:color w:val="333333"/>
-          <w:sz w:val="21"/>
-          <w:szCs w:val="21"/>
-        </w:rPr>
-        <w:t xml:space="preserve"> mussten und zu welchen Ergebnissen wir beim Ausführen de</w:t>
-      </w:r>
-      <w:r>
-        <w:rPr>
-          <w:rFonts w:cs="Arial" w:ascii="Arial" w:hAnsi="Arial"/>
-          <w:color w:val="333333"/>
-          <w:sz w:val="21"/>
-          <w:szCs w:val="21"/>
-        </w:rPr>
-        <w:t>r</w:t>
-      </w:r>
-      <w:r>
-        <w:rPr>
-          <w:rFonts w:cs="Arial" w:ascii="Arial" w:hAnsi="Arial"/>
-          <w:color w:val="333333"/>
-          <w:sz w:val="21"/>
-          <w:szCs w:val="21"/>
-        </w:rPr>
-        <w:t xml:space="preserve"> Programm</w:t>
-      </w:r>
-      <w:r>
-        <w:rPr>
-          <w:rFonts w:cs="Arial" w:ascii="Arial" w:hAnsi="Arial"/>
-          <w:color w:val="333333"/>
-          <w:sz w:val="21"/>
-          <w:szCs w:val="21"/>
-        </w:rPr>
-        <w:t>e</w:t>
-      </w:r>
-      <w:r>
-        <w:rPr>
-          <w:rFonts w:cs="Arial" w:ascii="Arial" w:hAnsi="Arial"/>
-          <w:color w:val="333333"/>
-          <w:sz w:val="21"/>
-          <w:szCs w:val="21"/>
-        </w:rPr>
-        <w:t xml:space="preserve"> gekommen sind, </w:t>
-      </w:r>
-      <w:r>
-        <w:rPr>
-          <w:rFonts w:cs="Arial" w:ascii="Arial" w:hAnsi="Arial"/>
-          <w:color w:val="333333"/>
-          <w:sz w:val="21"/>
-          <w:szCs w:val="21"/>
-        </w:rPr>
-        <w:t>stellen wir bei Jugend forscht vor.</w:t>
+        <w:t>Welche Schwierigkeiten wir bewältigen mussten und zu welchen Ergebnissen wir beim Ausführen der Programme gekommen sind, stellen wir bei Jugend forscht vor.</w:t>
       </w:r>
     </w:p>
     <w:p>
@@ -421,14 +116,22 @@
         <w:spacing w:beforeAutospacing="0" w:before="0" w:afterAutospacing="0" w:after="150"/>
         <w:rPr>
           <w:rFonts w:ascii="Arial" w:hAnsi="Arial" w:cs="Arial"/>
-          <w:color w:val="333333"/>
+          <w:color w:val="000000"/>
           <w:sz w:val="21"/>
           <w:szCs w:val="21"/>
         </w:rPr>
       </w:pPr>
       <w:r>
-        <w:rPr/>
+        <w:rPr>
+          <w:rFonts w:cs="Arial" w:ascii="Arial" w:hAnsi="Arial"/>
+          <w:color w:val="000000"/>
+          <w:sz w:val="21"/>
+          <w:szCs w:val="21"/>
+        </w:rPr>
       </w:r>
+      <w:bookmarkStart w:id="2" w:name="__DdeLink__46_3354156300"/>
+      <w:bookmarkStart w:id="3" w:name="__DdeLink__46_3354156300"/>
+      <w:bookmarkEnd w:id="3"/>
     </w:p>
     <w:p>
       <w:pPr>
@@ -462,7 +165,6 @@
     <w:rPrDefault>
       <w:rPr>
         <w:rFonts w:ascii="Calibri" w:hAnsi="Calibri" w:eastAsia="Calibri" w:cs="" w:asciiTheme="minorHAnsi" w:cstheme="minorBidi" w:eastAsiaTheme="minorHAnsi" w:hAnsiTheme="minorHAnsi"/>
-        <w:sz w:val="22"/>
         <w:szCs w:val="22"/>
         <w:lang w:val="de-DE" w:eastAsia="en-US" w:bidi="ar-SA"/>
       </w:rPr>
